--- a/03n.1.infra.docx
+++ b/03n.1.infra.docx
@@ -152,7 +152,7 @@
         <w:t xml:space="preserve"> </w:t>
       </w:r>
       <w:r>
-        <w:t xml:space="preserve">del producto 1.15d0901 de 15 Sep 2023</w:t>
+        <w:t xml:space="preserve">del producto 1.74c42e1 de 15 Sep 2023</w:t>
       </w:r>
     </w:p>
     <w:p>
@@ -371,7 +371,7 @@
               <w:jc w:val="left"/>
             </w:pPr>
             <w:r>
-              <w:t xml:space="preserve">1.15d0901 del 15 Sep 2023</w:t>
+              <w:t xml:space="preserve">1.74c42e1 del 15 Sep 2023</w:t>
             </w:r>
           </w:p>
         </w:tc>

--- a/03n.1.infra.docx
+++ b/03n.1.infra.docx
@@ -152,7 +152,7 @@
         <w:t xml:space="preserve"> </w:t>
       </w:r>
       <w:r>
-        <w:t xml:space="preserve">del producto 1.74c42e1 de 15 Sep 2023</w:t>
+        <w:t xml:space="preserve">del producto 1.c9a97d7 de 15 Sep 2023</w:t>
       </w:r>
     </w:p>
     <w:p>
@@ -371,7 +371,7 @@
               <w:jc w:val="left"/>
             </w:pPr>
             <w:r>
-              <w:t xml:space="preserve">1.74c42e1 del 15 Sep 2023</w:t>
+              <w:t xml:space="preserve">1.c9a97d7 del 15 Sep 2023</w:t>
             </w:r>
           </w:p>
         </w:tc>
